--- a/Material/Informes/Requisitos_Funcionales_2.0.docx
+++ b/Material/Informes/Requisitos_Funcionales_2.0.docx
@@ -13,6 +13,12 @@
         <w:rPr>
           <w:u w:val="thick"/>
         </w:rPr>
+        <w:tab/>
+      </w:r>
+      <w:r>
+        <w:rPr>
+          <w:u w:val="thick"/>
+        </w:rPr>
         <w:t>Requisitos Funcionales</w:t>
       </w:r>
     </w:p>
@@ -79,15 +85,7 @@
         <w:t xml:space="preserve">RF-1 - ONG: </w:t>
       </w:r>
       <w:r>
-        <w:t xml:space="preserve">El sistema debe permitir crear, leer, editar y eliminar ONG. El administrador de la plataforma será el encargado de añadir las </w:t>
-      </w:r>
-      <w:proofErr w:type="spellStart"/>
-      <w:r>
-        <w:t>ONG's</w:t>
-      </w:r>
-      <w:proofErr w:type="spellEnd"/>
-      <w:r>
-        <w:t xml:space="preserve"> y facilitarle unas credenciales de registro.</w:t>
+        <w:t>El sistema debe permitir crear, leer, editar y eliminar ONG. El administrador de la plataforma será el encargado de añadir las ONG's y facilitarle unas credenciales de registro.</w:t>
       </w:r>
     </w:p>
     <w:p>
@@ -103,18 +101,7 @@
         <w:t>RF-2 - Usuarios</w:t>
       </w:r>
       <w:r>
-        <w:t>: El sistema debe permitir crear, leer, editar y eliminar usuar</w:t>
-      </w:r>
-      <w:r>
-        <w:t xml:space="preserve">ios (PAS, PDI, Alumnos, </w:t>
-      </w:r>
-      <w:proofErr w:type="spellStart"/>
-      <w:r>
-        <w:t>ONGs</w:t>
-      </w:r>
-      <w:proofErr w:type="spellEnd"/>
-      <w:r>
-        <w:t>) a través de administradores.</w:t>
+        <w:t>: El sistema debe permitir crear, leer, editar y eliminar usuarios (PAS, PDI, Alumnos, ONGs) a través de administradores.</w:t>
       </w:r>
     </w:p>
     <w:p>
@@ -355,13 +342,8 @@
         </w:rPr>
         <w:t xml:space="preserve"> </w:t>
       </w:r>
-      <w:proofErr w:type="spellStart"/>
-      <w:r>
-        <w:t>iDuma</w:t>
-      </w:r>
-      <w:proofErr w:type="spellEnd"/>
-      <w:r>
-        <w:t>.</w:t>
+      <w:r>
+        <w:t>iDuma.</w:t>
       </w:r>
       <w:r>
         <w:rPr>
@@ -479,15 +461,21 @@
         <w:t xml:space="preserve">El sistema debe permitir crear, leer, editar y eliminar actividades que se van a realizar. Se debe diferenciar el tipo de actividad. La ONG </w:t>
       </w:r>
       <w:r>
-        <w:t xml:space="preserve">envía una solicitud para la realización de </w:t>
+        <w:t xml:space="preserve">envía una solicitud </w:t>
+      </w:r>
+      <w:r>
+        <w:t>(propuesta</w:t>
       </w:r>
       <w:bookmarkStart w:id="0" w:name="_GoBack"/>
       <w:bookmarkEnd w:id="0"/>
       <w:r>
-        <w:t>una actividad, que es valid</w:t>
-      </w:r>
-      <w:r>
-        <w:t>ada por un profesor. Este profesor, será el responsable de la actividad. Una vez validada ya será visible en la plataforma.</w:t>
+        <w:t>)</w:t>
+      </w:r>
+      <w:r>
+        <w:t xml:space="preserve">para la realización de </w:t>
+      </w:r>
+      <w:r>
+        <w:t>una actividad, que es validada por un profesor. Este profesor, será el responsable de la actividad. Una vez validada ya será visible en la plataforma.</w:t>
       </w:r>
     </w:p>
     <w:p>
@@ -702,10 +690,7 @@
         <w:t xml:space="preserve"> </w:t>
       </w:r>
       <w:r>
-        <w:t>fina</w:t>
-      </w:r>
-      <w:r>
-        <w:t>lizar</w:t>
+        <w:t>finalizar</w:t>
       </w:r>
       <w:r>
         <w:rPr>
@@ -786,18 +771,7 @@
         <w:t xml:space="preserve"> </w:t>
       </w:r>
       <w:r>
-        <w:t xml:space="preserve">la actividad realizada, y de los voluntarios que han participado en ella, como el número de horas, competencias trabajadas. </w:t>
-      </w:r>
-      <w:proofErr w:type="gramStart"/>
-      <w:r>
-        <w:t>Estas se almacena</w:t>
-      </w:r>
-      <w:proofErr w:type="gramEnd"/>
-      <w:r>
-        <w:t xml:space="preserve"> en la aplicación por el profesor pertinente que es quien </w:t>
-      </w:r>
-      <w:r>
-        <w:t>lo genera.</w:t>
+        <w:t>la actividad realizada, y de los voluntarios que han participado en ella, como el número de horas, competencias trabajadas. Estas se almacena en la aplicación por el profesor pertinente que es quien lo genera.</w:t>
       </w:r>
     </w:p>
     <w:p>
@@ -988,61 +962,54 @@
         </w:rPr>
         <w:t xml:space="preserve"> </w:t>
       </w:r>
-      <w:proofErr w:type="spellStart"/>
+      <w:r>
+        <w:t>ApS.</w:t>
+      </w:r>
+      <w:r>
+        <w:rPr>
+          <w:spacing w:val="-9"/>
+        </w:rPr>
+        <w:t xml:space="preserve"> </w:t>
+      </w:r>
+      <w:r>
+        <w:t>En</w:t>
+      </w:r>
+      <w:r>
+        <w:rPr>
+          <w:spacing w:val="-10"/>
+        </w:rPr>
+        <w:t xml:space="preserve"> </w:t>
+      </w:r>
+      <w:r>
+        <w:t>caso</w:t>
+      </w:r>
+      <w:r>
+        <w:rPr>
+          <w:spacing w:val="-8"/>
+        </w:rPr>
+        <w:t xml:space="preserve"> </w:t>
+      </w:r>
+      <w:r>
+        <w:t>de</w:t>
+      </w:r>
+      <w:r>
+        <w:rPr>
+          <w:spacing w:val="-10"/>
+        </w:rPr>
+        <w:t xml:space="preserve"> </w:t>
+      </w:r>
+      <w:r>
+        <w:t>ser</w:t>
+      </w:r>
+      <w:r>
+        <w:rPr>
+          <w:spacing w:val="-9"/>
+        </w:rPr>
+        <w:t xml:space="preserve"> </w:t>
+      </w:r>
       <w:r>
         <w:t>ApS</w:t>
       </w:r>
-      <w:proofErr w:type="spellEnd"/>
-      <w:r>
-        <w:t>.</w:t>
-      </w:r>
-      <w:r>
-        <w:rPr>
-          <w:spacing w:val="-9"/>
-        </w:rPr>
-        <w:t xml:space="preserve"> </w:t>
-      </w:r>
-      <w:r>
-        <w:t>En</w:t>
-      </w:r>
-      <w:r>
-        <w:rPr>
-          <w:spacing w:val="-10"/>
-        </w:rPr>
-        <w:t xml:space="preserve"> </w:t>
-      </w:r>
-      <w:r>
-        <w:t>caso</w:t>
-      </w:r>
-      <w:r>
-        <w:rPr>
-          <w:spacing w:val="-8"/>
-        </w:rPr>
-        <w:t xml:space="preserve"> </w:t>
-      </w:r>
-      <w:r>
-        <w:t>de</w:t>
-      </w:r>
-      <w:r>
-        <w:rPr>
-          <w:spacing w:val="-10"/>
-        </w:rPr>
-        <w:t xml:space="preserve"> </w:t>
-      </w:r>
-      <w:r>
-        <w:t>ser</w:t>
-      </w:r>
-      <w:r>
-        <w:rPr>
-          <w:spacing w:val="-9"/>
-        </w:rPr>
-        <w:t xml:space="preserve"> </w:t>
-      </w:r>
-      <w:proofErr w:type="spellStart"/>
-      <w:r>
-        <w:t>ApS</w:t>
-      </w:r>
-      <w:proofErr w:type="spellEnd"/>
       <w:r>
         <w:rPr>
           <w:spacing w:val="-10"/>
@@ -1102,18 +1069,7 @@
         <w:t>RF-7 - Petición de Actividad</w:t>
       </w:r>
       <w:r>
-        <w:t xml:space="preserve">: El sistema debe permitir que los alumnos, PID y PAS realice la petición de participación en una actividad en concreto. En </w:t>
-      </w:r>
-      <w:proofErr w:type="spellStart"/>
-      <w:r>
-        <w:t>ApS</w:t>
-      </w:r>
-      <w:proofErr w:type="spellEnd"/>
-      <w:r>
-        <w:t xml:space="preserve"> solo pueden participar los alumnos; en las de investigación sólo alumnos y PID; en las de voluntaria</w:t>
-      </w:r>
-      <w:r>
-        <w:t>do toda la comunidad universitaria.</w:t>
+        <w:t>: El sistema debe permitir que los alumnos, PID y PAS realice la petición de participación en una actividad en concreto. En ApS solo pueden participar los alumnos; en las de investigación sólo alumnos y PID; en las de voluntariado toda la comunidad universitaria.</w:t>
       </w:r>
     </w:p>
     <w:p>
@@ -1129,42 +1085,7 @@
         <w:t xml:space="preserve">RF-8 - Validar Acceso: </w:t>
       </w:r>
       <w:r>
-        <w:t xml:space="preserve">El sistema debe poder validar el acceso de los usuarios a la plataforma utilizando un </w:t>
-      </w:r>
-      <w:proofErr w:type="spellStart"/>
-      <w:r>
-        <w:t>login</w:t>
-      </w:r>
-      <w:proofErr w:type="spellEnd"/>
-      <w:r>
-        <w:t xml:space="preserve"> local. Para las </w:t>
-      </w:r>
-      <w:proofErr w:type="spellStart"/>
-      <w:r>
-        <w:t>ONGs</w:t>
-      </w:r>
-      <w:proofErr w:type="spellEnd"/>
-      <w:r>
-        <w:t xml:space="preserve">, el administrador le asignará un correo específico para cada una. En el caso de que </w:t>
-      </w:r>
-      <w:r>
-        <w:t xml:space="preserve">dé tiempo, se usará el correo de </w:t>
-      </w:r>
-      <w:proofErr w:type="spellStart"/>
-      <w:r>
-        <w:t>iDuma</w:t>
-      </w:r>
-      <w:proofErr w:type="spellEnd"/>
-      <w:r>
-        <w:t xml:space="preserve"> para profesores y alumnos y un correo específico para cada </w:t>
-      </w:r>
-      <w:proofErr w:type="spellStart"/>
-      <w:r>
-        <w:t>ONGs</w:t>
-      </w:r>
-      <w:proofErr w:type="spellEnd"/>
-      <w:r>
-        <w:t xml:space="preserve"> (generado por el Administrador).</w:t>
+        <w:t>El sistema debe poder validar el acceso de los usuarios a la plataforma utilizando un login local. Para las ONGs, el administrador le asignará un correo específico para cada una. En el caso de que dé tiempo, se usará el correo de iDuma para profesores y alumnos y un correo específico para cada ONGs (generado por el Administrador).</w:t>
       </w:r>
     </w:p>
     <w:p>
@@ -1193,13 +1114,7 @@
         <w:rPr>
           <w:b/>
         </w:rPr>
-        <w:t>RF-10 - Evalua</w:t>
-      </w:r>
-      <w:r>
-        <w:rPr>
-          <w:b/>
-        </w:rPr>
-        <w:t xml:space="preserve">ción: </w:t>
+        <w:t xml:space="preserve">RF-10 - Evaluación: </w:t>
       </w:r>
       <w:r>
         <w:t>El sistema debe facilitar la evaluación si es necesaria del profesor sobre el alumno</w:t>
@@ -1435,10 +1350,7 @@
         <w:t xml:space="preserve"> </w:t>
       </w:r>
       <w:r>
-        <w:t>po</w:t>
-      </w:r>
-      <w:r>
-        <w:t>drá</w:t>
+        <w:t>podrá</w:t>
       </w:r>
       <w:r>
         <w:rPr>
@@ -1528,15 +1440,7 @@
         <w:t xml:space="preserve"> </w:t>
       </w:r>
       <w:r>
-        <w:t>como las fechas de inicio/fin, competencias, tipo de actividad (</w:t>
-      </w:r>
-      <w:proofErr w:type="spellStart"/>
-      <w:r>
-        <w:t>ApS</w:t>
-      </w:r>
-      <w:proofErr w:type="spellEnd"/>
-      <w:r>
-        <w:t xml:space="preserve"> o no), número de voluntarios requeridos, lugar de la actividad,</w:t>
+        <w:t>como las fechas de inicio/fin, competencias, tipo de actividad (ApS o no), número de voluntarios requeridos, lugar de la actividad,</w:t>
       </w:r>
       <w:r>
         <w:rPr>
@@ -1842,10 +1746,7 @@
         <w:t xml:space="preserve">RF-15 - Información pública: </w:t>
       </w:r>
       <w:r>
-        <w:t>Los usuarios no registrados podrán acceder a una parte de la plataforma que contendrá información pública (actividades importantes</w:t>
-      </w:r>
-      <w:r>
-        <w:t>, noticias sobre el desarrollo del voluntariado,</w:t>
+        <w:t>Los usuarios no registrados podrán acceder a una parte de la plataforma que contendrá información pública (actividades importantes, noticias sobre el desarrollo del voluntariado,</w:t>
       </w:r>
       <w:r>
         <w:rPr>
